--- a/法令ファイル/犬等の輸出入検疫規則/犬等の輸出入検疫規則（平成十一年農林水産省令第六十八号）.docx
+++ b/法令ファイル/犬等の輸出入検疫規則/犬等の輸出入検疫規則（平成十一年農林水産省令第六十八号）.docx
@@ -23,107 +23,73 @@
     <w:p>
       <w:r>
         <w:t>狂犬病予防法（以下「法」という。）第二条第一項各号に掲げる動物（以下「犬等」という。）を輸入しようとする者は、その犬等を搭載した船舶又は航空機が入港し、又は着陸することとなっている日の四十日前までに、別記様式第一号により、次に掲げる事項を動物検疫所に届け出なければならない。</w:t>
+        <w:br/>
+        <w:t>ただし、動物検疫所長がこれによることが困難な特別の事情があると認める場合には、この限りでない。</w:t>
       </w:r>
     </w:p>
     <w:p>
       <w:pPr>
-        <w:pStyle w:val="Heading6"/>
+        <w:pStyle w:val="ListBullet"/>
         <w:ind w:left="880"/>
       </w:pPr>
       <w:r>
         <w:t>一</w:t>
-      </w:r>
-    </w:p>
-    <w:p>
-      <w:pPr>
-        <w:ind w:left="880"/>
-      </w:pPr>
-      <w:r>
+        <w:br/>
         <w:t>輸入しようとする犬等の種類及び数量</w:t>
       </w:r>
     </w:p>
     <w:p>
       <w:pPr>
-        <w:pStyle w:val="Heading6"/>
+        <w:pStyle w:val="ListBullet"/>
         <w:ind w:left="880"/>
       </w:pPr>
       <w:r>
         <w:t>二</w:t>
-      </w:r>
-    </w:p>
-    <w:p>
-      <w:pPr>
-        <w:ind w:left="880"/>
-      </w:pPr>
-      <w:r>
+        <w:br/>
         <w:t>輸入の時期及びその場所</w:t>
       </w:r>
     </w:p>
     <w:p>
       <w:pPr>
-        <w:pStyle w:val="Heading6"/>
+        <w:pStyle w:val="ListBullet"/>
         <w:ind w:left="880"/>
       </w:pPr>
       <w:r>
         <w:t>三</w:t>
-      </w:r>
-    </w:p>
-    <w:p>
-      <w:pPr>
-        <w:ind w:left="880"/>
-      </w:pPr>
-      <w:r>
+        <w:br/>
         <w:t>荷受人及び荷送人の氏名又は名称及び住所並びに法人にあっては、その代表者の氏名</w:t>
       </w:r>
     </w:p>
     <w:p>
       <w:pPr>
-        <w:pStyle w:val="Heading6"/>
+        <w:pStyle w:val="ListBullet"/>
         <w:ind w:left="880"/>
       </w:pPr>
       <w:r>
         <w:t>四</w:t>
-      </w:r>
-    </w:p>
-    <w:p>
-      <w:pPr>
-        <w:ind w:left="880"/>
-      </w:pPr>
-      <w:r>
+        <w:br/>
         <w:t>輸入しようとする犬等の性、年齢及び仕出国</w:t>
       </w:r>
     </w:p>
     <w:p>
       <w:pPr>
-        <w:pStyle w:val="Heading6"/>
+        <w:pStyle w:val="ListBullet"/>
         <w:ind w:left="880"/>
       </w:pPr>
       <w:r>
         <w:t>五</w:t>
-      </w:r>
-    </w:p>
-    <w:p>
-      <w:pPr>
-        <w:ind w:left="880"/>
-      </w:pPr>
-      <w:r>
+        <w:br/>
         <w:t>輸入しようとする犬等の搭載予定地、搭載予定年月日及び搭載予定船舶名又は搭載予定航空機名</w:t>
       </w:r>
     </w:p>
     <w:p>
       <w:pPr>
-        <w:pStyle w:val="Heading6"/>
+        <w:pStyle w:val="ListBullet"/>
         <w:ind w:left="880"/>
       </w:pPr>
       <w:r>
         <w:t>六</w:t>
-      </w:r>
-    </w:p>
-    <w:p>
-      <w:pPr>
-        <w:ind w:left="880"/>
-      </w:pPr>
-      <w:r>
+        <w:br/>
         <w:t>その他参考となるべき事項</w:t>
       </w:r>
     </w:p>
@@ -232,6 +198,8 @@
     <w:p>
       <w:r>
         <w:t>家畜防疫官は、前二条の規定による検疫のため、次の表に掲げる区分に従い、検疫に係る犬等を同表の下欄に定める期間（以下「係留期間」という。）動物検疫所に係留しなければならない。</w:t>
+        <w:br/>
+        <w:t>ただし、第八条第一項の規定により検疫を行った場合において、当該検疫に係る犬等の係留期間が十二時間以内であって家畜防疫官が必要と認める時間であり、かつ、その犬等につき家畜防疫官が狂犬病にかかっているおそれがなく、かつ、かかるおそれもないと認めたときは、この限りでない。</w:t>
       </w:r>
     </w:p>
     <w:p>
@@ -317,6 +285,8 @@
       </w:pPr>
       <w:r>
         <w:t>電子情報処理組織（行政手続等における情報通信の技術の利用に関する法律第四条第一項に規定する電子情報処理組織をいう。第九条第三項において同じ。）を使用して第二項、第四項又は第五項の指示をする場合における農林水産省の所管する法令に係る行政手続等における情報通信の技術の利用に関する法律施行規則第六条第三項の規定の適用については、同項中「入力し、当該事項についての情報に電子署名を行い、当該電子署名に係る電子証明書であって第三条第三項各号に掲げるものと併せて」とあるのは、「入力し、」と読み替えるものとする。</w:t>
+        <w:br/>
+        <w:t>ただし、第二項の輸出しようとする者に対する指示については、この限りでない。</w:t>
       </w:r>
     </w:p>
     <w:p>
@@ -555,6 +525,8 @@
     <w:p>
       <w:r>
         <w:t>この省令による改正後の犬等の輸出入検疫規則（以下「新規則」という。）第一条第一項の規定による届出は、その犬等を搭載した船舶又は航空機が平成十二年二月十一日までの間に入港し、又は着陸することとなっているときは、新規則第一条第一項の規定にかかわらず、この省令の施行後遅滞なく、新規則別記様式第一号による書面によりしなければならない。</w:t>
+        <w:br/>
+        <w:t>ただし、動物検疫所長がこれによることが困難な特別の事情があると認める場合は、この限りでない。</w:t>
       </w:r>
     </w:p>
     <w:p>
@@ -611,35 +583,23 @@
     </w:p>
     <w:p>
       <w:pPr>
-        <w:pStyle w:val="Heading6"/>
+        <w:pStyle w:val="ListBullet"/>
         <w:ind w:left="880"/>
       </w:pPr>
       <w:r>
         <w:t>一</w:t>
-      </w:r>
-    </w:p>
-    <w:p>
-      <w:pPr>
-        <w:ind w:left="880"/>
-      </w:pPr>
-      <w:r>
+        <w:br/>
         <w:t>当該犬等が平成二十四年一月一日以降に本邦、指定地域及び対象地域以外の地域から対象地域に輸入された犬等並びに同日以降に対象地域内の一の地域から対象地域内の他の地域に輸入された犬等でない旨を記載した輸出国政府機関の発行する証明書が添付されていること。</w:t>
       </w:r>
     </w:p>
     <w:p>
       <w:pPr>
-        <w:pStyle w:val="Heading6"/>
+        <w:pStyle w:val="ListBullet"/>
         <w:ind w:left="880"/>
       </w:pPr>
       <w:r>
         <w:t>二</w:t>
-      </w:r>
-    </w:p>
-    <w:p>
-      <w:pPr>
-        <w:ind w:left="880"/>
-      </w:pPr>
-      <w:r>
+        <w:br/>
         <w:t>狂犬病の予防注射の実施状況及び血液中の抗体価を勘案して、平成二十四年一月一日から到着日までの間狂犬病に対する免疫の効果を有していたと認められること。</w:t>
       </w:r>
     </w:p>
@@ -653,7 +613,7 @@
         <w:pStyle w:val="Heading1"/>
       </w:pPr>
       <w:r>
-        <w:t>附　則（平成一五年三月二八日農林水産省令第二二号）</w:t>
+        <w:t>附則（平成一五年三月二八日農林水産省令第二二号）</w:t>
       </w:r>
     </w:p>
     <w:p>
@@ -671,7 +631,7 @@
         <w:pStyle w:val="Heading1"/>
       </w:pPr>
       <w:r>
-        <w:t>附　則（平成一六年一〇月六日農林水産省令第七五号）</w:t>
+        <w:t>附則（平成一六年一〇月六日農林水産省令第七五号）</w:t>
       </w:r>
     </w:p>
     <w:p>
@@ -736,7 +696,7 @@
         <w:pStyle w:val="Heading1"/>
       </w:pPr>
       <w:r>
-        <w:t>附　則（平成一九年一〇月三一日農林水産省令第八四号）</w:t>
+        <w:t>附則（平成一九年一〇月三一日農林水産省令第八四号）</w:t>
       </w:r>
     </w:p>
     <w:p>
@@ -792,7 +752,7 @@
         <w:pStyle w:val="Heading1"/>
       </w:pPr>
       <w:r>
-        <w:t>附　則（平成二〇年一〇月一〇日農林水産省令第六五号）</w:t>
+        <w:t>附則（平成二〇年一〇月一〇日農林水産省令第六五号）</w:t>
       </w:r>
     </w:p>
     <w:p>
@@ -810,7 +770,7 @@
         <w:pStyle w:val="Heading1"/>
       </w:pPr>
       <w:r>
-        <w:t>附　則（平成二二年四月六日農林水産省令第三三号）</w:t>
+        <w:t>附則（平成二二年四月六日農林水産省令第三三号）</w:t>
       </w:r>
     </w:p>
     <w:p>
@@ -828,7 +788,7 @@
         <w:pStyle w:val="Heading1"/>
       </w:pPr>
       <w:r>
-        <w:t>附　則（平成二三年一二月二七日農林水産省令第六七号）</w:t>
+        <w:t>附則（平成二三年一二月二七日農林水産省令第六七号）</w:t>
       </w:r>
     </w:p>
     <w:p>
@@ -846,7 +806,7 @@
         <w:pStyle w:val="Heading1"/>
       </w:pPr>
       <w:r>
-        <w:t>附　則（平成二四年一月二〇日農林水産省令第三号）</w:t>
+        <w:t>附則（平成二四年一月二〇日農林水産省令第三号）</w:t>
       </w:r>
     </w:p>
     <w:p>
@@ -864,7 +824,7 @@
         <w:pStyle w:val="Heading1"/>
       </w:pPr>
       <w:r>
-        <w:t>附　則（令和元年六月二七日農林水産省令第一〇号）</w:t>
+        <w:t>附則（令和元年六月二七日農林水産省令第一〇号）</w:t>
       </w:r>
     </w:p>
     <w:p>
@@ -930,7 +890,7 @@
     </w:pPr>
     <w:r>
       <w:tab/>
-      <w:t>WeGov v0.1 - FTS141</w:t>
+      <w:t>WeGov v0.2 - FTS141</w:t>
     </w:r>
   </w:p>
 </w:ftr>
